--- a/Exercise 6.2.docx
+++ b/Exercise 6.2.docx
@@ -34,7 +34,7 @@
           <v:shape id="_x0000_i1037" type="#_x0000_t75" alt="" style="width:227.1pt;height:22.15pt;mso-width-percent:0;mso-height-percent:0;mso-width-percent:0;mso-height-percent:0" o:ole="">
             <v:imagedata r:id="rId5" o:title=""/>
           </v:shape>
-          <o:OLEObject Type="Embed" ProgID="Equation.DSMT4" ShapeID="_x0000_i1037" DrawAspect="Content" ObjectID="_1622208323" r:id="rId6"/>
+          <o:OLEObject Type="Embed" ProgID="Equation.DSMT4" ShapeID="_x0000_i1037" DrawAspect="Content" ObjectID="_1622209704" r:id="rId6"/>
         </w:object>
       </w:r>
       <w:r>
@@ -49,7 +49,7 @@
           <v:shape id="_x0000_i1036" type="#_x0000_t75" alt="" style="width:18.7pt;height:22.15pt;mso-width-percent:0;mso-height-percent:0;mso-width-percent:0;mso-height-percent:0" o:ole="">
             <v:imagedata r:id="rId7" o:title=""/>
           </v:shape>
-          <o:OLEObject Type="Embed" ProgID="Equation.DSMT4" ShapeID="_x0000_i1036" DrawAspect="Content" ObjectID="_1622208324" r:id="rId8"/>
+          <o:OLEObject Type="Embed" ProgID="Equation.DSMT4" ShapeID="_x0000_i1036" DrawAspect="Content" ObjectID="_1622209705" r:id="rId8"/>
         </w:object>
       </w:r>
       <w:r>
@@ -64,7 +64,7 @@
           <v:shape id="_x0000_i1035" type="#_x0000_t75" alt="" style="width:18.7pt;height:22.15pt;mso-width-percent:0;mso-height-percent:0;mso-width-percent:0;mso-height-percent:0" o:ole="">
             <v:imagedata r:id="rId9" o:title=""/>
           </v:shape>
-          <o:OLEObject Type="Embed" ProgID="Equation.DSMT4" ShapeID="_x0000_i1035" DrawAspect="Content" ObjectID="_1622208325" r:id="rId10"/>
+          <o:OLEObject Type="Embed" ProgID="Equation.DSMT4" ShapeID="_x0000_i1035" DrawAspect="Content" ObjectID="_1622209706" r:id="rId10"/>
         </w:object>
       </w:r>
       <w:r>
@@ -79,7 +79,7 @@
           <v:shape id="_x0000_i1034" type="#_x0000_t75" alt="" style="width:47.1pt;height:26.3pt;mso-width-percent:0;mso-height-percent:0;mso-width-percent:0;mso-height-percent:0" o:ole="">
             <v:imagedata r:id="rId11" o:title=""/>
           </v:shape>
-          <o:OLEObject Type="Embed" ProgID="Equation.DSMT4" ShapeID="_x0000_i1034" DrawAspect="Content" ObjectID="_1622208326" r:id="rId12"/>
+          <o:OLEObject Type="Embed" ProgID="Equation.DSMT4" ShapeID="_x0000_i1034" DrawAspect="Content" ObjectID="_1622209707" r:id="rId12"/>
         </w:object>
       </w:r>
       <w:r>
@@ -96,11 +96,11 @@
           <w:noProof/>
           <w:position w:val="-20"/>
         </w:rPr>
-        <w:object w:dxaOrig="1780" w:dyaOrig="520">
-          <v:shape id="_x0000_i1033" type="#_x0000_t75" alt="" style="width:89.3pt;height:26.3pt;mso-width-percent:0;mso-height-percent:0;mso-width-percent:0;mso-height-percent:0" o:ole="">
+        <w:object w:dxaOrig="1840" w:dyaOrig="520">
+          <v:shape id="_x0000_i1033" type="#_x0000_t75" alt="" style="width:92.1pt;height:26.3pt;mso-width-percent:0;mso-height-percent:0;mso-width-percent:0;mso-height-percent:0" o:ole="">
             <v:imagedata r:id="rId13" o:title=""/>
           </v:shape>
-          <o:OLEObject Type="Embed" ProgID="Equation.DSMT4" ShapeID="_x0000_i1033" DrawAspect="Content" ObjectID="_1622208327" r:id="rId14"/>
+          <o:OLEObject Type="Embed" ProgID="Equation.DSMT4" ShapeID="_x0000_i1033" DrawAspect="Content" ObjectID="_1622209708" r:id="rId14"/>
         </w:object>
       </w:r>
       <w:r>
@@ -109,28 +109,36 @@
       <w:r>
         <w:rPr>
           <w:noProof/>
-          <w:position w:val="-20"/>
-        </w:rPr>
-        <w:object w:dxaOrig="1960" w:dyaOrig="520">
-          <v:shape id="_x0000_i1032" type="#_x0000_t75" alt="" style="width:98.3pt;height:26.3pt;mso-width-percent:0;mso-height-percent:0;mso-width-percent:0;mso-height-percent:0" o:ole="">
+          <w:position w:val="-18"/>
+        </w:rPr>
+        <w:object w:dxaOrig="2000" w:dyaOrig="480">
+          <v:shape id="_x0000_i1032" type="#_x0000_t75" alt="" style="width:99.7pt;height:24.25pt;mso-width-percent:0;mso-height-percent:0;mso-width-percent:0;mso-height-percent:0" o:ole="">
             <v:imagedata r:id="rId15" o:title=""/>
           </v:shape>
-          <o:OLEObject Type="Embed" ProgID="Equation.DSMT4" ShapeID="_x0000_i1032" DrawAspect="Content" ObjectID="_1622208328" r:id="rId16"/>
+          <o:OLEObject Type="Embed" ProgID="Equation.DSMT4" ShapeID="_x0000_i1032" DrawAspect="Content" ObjectID="_1622209709" r:id="rId16"/>
         </w:object>
       </w:r>
       <w:r>
-        <w:t xml:space="preserve">. So a basis for </w:t>
+        <w:t xml:space="preserve">. </w:t>
+      </w:r>
+      <w:proofErr w:type="gramStart"/>
+      <w:r>
+        <w:t>So</w:t>
+      </w:r>
+      <w:proofErr w:type="gramEnd"/>
+      <w:r>
+        <w:t xml:space="preserve"> a basis for </w:t>
       </w:r>
       <w:r>
         <w:rPr>
           <w:noProof/>
-          <w:position w:val="-22"/>
-        </w:rPr>
-        <w:object w:dxaOrig="3600" w:dyaOrig="560">
-          <v:shape id="_x0000_i1031" type="#_x0000_t75" alt="" style="width:180pt;height:27.7pt;mso-width-percent:0;mso-height-percent:0;mso-width-percent:0;mso-height-percent:0" o:ole="">
+          <w:position w:val="-18"/>
+        </w:rPr>
+        <w:object w:dxaOrig="3640" w:dyaOrig="480">
+          <v:shape id="_x0000_i1031" type="#_x0000_t75" alt="" style="width:182.1pt;height:24.25pt;mso-width-percent:0;mso-height-percent:0;mso-width-percent:0;mso-height-percent:0" o:ole="">
             <v:imagedata r:id="rId17" o:title=""/>
           </v:shape>
-          <o:OLEObject Type="Embed" ProgID="Equation.DSMT4" ShapeID="_x0000_i1031" DrawAspect="Content" ObjectID="_1622208329" r:id="rId18"/>
+          <o:OLEObject Type="Embed" ProgID="Equation.DSMT4" ShapeID="_x0000_i1031" DrawAspect="Content" ObjectID="_1622209710" r:id="rId18"/>
         </w:object>
       </w:r>
       <w:r>
@@ -147,11 +155,11 @@
           <w:noProof/>
           <w:position w:val="-18"/>
         </w:rPr>
-        <w:object w:dxaOrig="1600" w:dyaOrig="480">
-          <v:shape id="_x0000_i1030" type="#_x0000_t75" alt="" style="width:80.3pt;height:24.25pt;mso-width-percent:0;mso-height-percent:0;mso-width-percent:0;mso-height-percent:0" o:ole="">
+        <w:object w:dxaOrig="1680" w:dyaOrig="480">
+          <v:shape id="_x0000_i1030" type="#_x0000_t75" alt="" style="width:83.75pt;height:24.25pt;mso-width-percent:0;mso-height-percent:0;mso-width-percent:0;mso-height-percent:0" o:ole="">
             <v:imagedata r:id="rId19" o:title=""/>
           </v:shape>
-          <o:OLEObject Type="Embed" ProgID="Equation.DSMT4" ShapeID="_x0000_i1030" DrawAspect="Content" ObjectID="_1622208330" r:id="rId20"/>
+          <o:OLEObject Type="Embed" ProgID="Equation.DSMT4" ShapeID="_x0000_i1030" DrawAspect="Content" ObjectID="_1622209711" r:id="rId20"/>
         </w:object>
       </w:r>
       <w:r>
@@ -167,11 +175,11 @@
           <w:noProof/>
           <w:position w:val="-18"/>
         </w:rPr>
-        <w:object w:dxaOrig="1600" w:dyaOrig="480">
-          <v:shape id="_x0000_i1029" type="#_x0000_t75" alt="" style="width:80.3pt;height:24.25pt;mso-width-percent:0;mso-height-percent:0;mso-width-percent:0;mso-height-percent:0" o:ole="">
+        <w:object w:dxaOrig="1680" w:dyaOrig="480">
+          <v:shape id="_x0000_i1029" type="#_x0000_t75" alt="" style="width:83.75pt;height:24.25pt;mso-width-percent:0;mso-height-percent:0;mso-width-percent:0;mso-height-percent:0" o:ole="">
             <v:imagedata r:id="rId21" o:title=""/>
           </v:shape>
-          <o:OLEObject Type="Embed" ProgID="Equation.DSMT4" ShapeID="_x0000_i1029" DrawAspect="Content" ObjectID="_1622208331" r:id="rId22"/>
+          <o:OLEObject Type="Embed" ProgID="Equation.DSMT4" ShapeID="_x0000_i1029" DrawAspect="Content" ObjectID="_1622209712" r:id="rId22"/>
         </w:object>
       </w:r>
       <w:r>
@@ -193,16 +201,18 @@
       <w:r>
         <w:tab/>
       </w:r>
+      <w:bookmarkStart w:id="0" w:name="_GoBack"/>
+      <w:bookmarkEnd w:id="0"/>
       <w:r>
         <w:rPr>
           <w:noProof/>
           <w:position w:val="-20"/>
         </w:rPr>
-        <w:object w:dxaOrig="5740" w:dyaOrig="620">
-          <v:shape id="_x0000_i1028" type="#_x0000_t75" alt="" style="width:287.3pt;height:31.15pt;mso-width-percent:0;mso-height-percent:0;mso-width-percent:0;mso-height-percent:0" o:ole="">
+        <w:object w:dxaOrig="6200" w:dyaOrig="620">
+          <v:shape id="_x0000_i1028" type="#_x0000_t75" alt="" style="width:310.15pt;height:31.15pt;mso-width-percent:0;mso-height-percent:0;mso-width-percent:0;mso-height-percent:0" o:ole="">
             <v:imagedata r:id="rId23" o:title=""/>
           </v:shape>
-          <o:OLEObject Type="Embed" ProgID="Equation.DSMT4" ShapeID="_x0000_i1028" DrawAspect="Content" ObjectID="_1622208332" r:id="rId24"/>
+          <o:OLEObject Type="Embed" ProgID="Equation.DSMT4" ShapeID="_x0000_i1028" DrawAspect="Content" ObjectID="_1622209713" r:id="rId24"/>
         </w:object>
       </w:r>
     </w:p>
@@ -228,7 +238,7 @@
           <v:shape id="_x0000_i1027" type="#_x0000_t75" alt="" style="width:80.3pt;height:24.25pt;mso-width-percent:0;mso-height-percent:0;mso-width-percent:0;mso-height-percent:0" o:ole="">
             <v:imagedata r:id="rId25" o:title=""/>
           </v:shape>
-          <o:OLEObject Type="Embed" ProgID="Equation.DSMT4" ShapeID="_x0000_i1027" DrawAspect="Content" ObjectID="_1622208333" r:id="rId26"/>
+          <o:OLEObject Type="Embed" ProgID="Equation.DSMT4" ShapeID="_x0000_i1027" DrawAspect="Content" ObjectID="_1622209714" r:id="rId26"/>
         </w:object>
       </w:r>
       <w:r>
@@ -274,7 +284,7 @@
           <v:shape id="_x0000_i1026" type="#_x0000_t75" alt="" style="width:94.85pt;height:24.25pt;mso-width-percent:0;mso-height-percent:0;mso-width-percent:0;mso-height-percent:0" o:ole="">
             <v:imagedata r:id="rId27" o:title=""/>
           </v:shape>
-          <o:OLEObject Type="Embed" ProgID="Equation.DSMT4" ShapeID="_x0000_i1026" DrawAspect="Content" ObjectID="_1622208334" r:id="rId28"/>
+          <o:OLEObject Type="Embed" ProgID="Equation.DSMT4" ShapeID="_x0000_i1026" DrawAspect="Content" ObjectID="_1622209715" r:id="rId28"/>
         </w:object>
       </w:r>
       <w:r>
@@ -299,8 +309,6 @@
       <w:r>
         <w:t xml:space="preserve">Therefore </w:t>
       </w:r>
-      <w:bookmarkStart w:id="0" w:name="_GoBack"/>
-      <w:bookmarkEnd w:id="0"/>
       <w:r>
         <w:rPr>
           <w:noProof/>
@@ -310,7 +318,7 @@
           <v:shape id="_x0000_i1025" type="#_x0000_t75" alt="" style="width:99.7pt;height:24.25pt;mso-width-percent:0;mso-height-percent:0;mso-width-percent:0;mso-height-percent:0" o:ole="">
             <v:imagedata r:id="rId29" o:title=""/>
           </v:shape>
-          <o:OLEObject Type="Embed" ProgID="Equation.DSMT4" ShapeID="_x0000_i1025" DrawAspect="Content" ObjectID="_1622208335" r:id="rId30"/>
+          <o:OLEObject Type="Embed" ProgID="Equation.DSMT4" ShapeID="_x0000_i1025" DrawAspect="Content" ObjectID="_1622209716" r:id="rId30"/>
         </w:object>
       </w:r>
       <w:r>
@@ -875,6 +883,33 @@
       <w:contextualSpacing/>
     </w:pPr>
   </w:style>
+  <w:style w:type="paragraph" w:styleId="BalloonText">
+    <w:name w:val="Balloon Text"/>
+    <w:basedOn w:val="Normal"/>
+    <w:link w:val="BalloonTextChar"/>
+    <w:uiPriority w:val="99"/>
+    <w:semiHidden/>
+    <w:unhideWhenUsed/>
+    <w:rsid w:val="000C7180"/>
+    <w:rPr>
+      <w:rFonts w:ascii="Times New Roman" w:hAnsi="Times New Roman" w:cs="Times New Roman"/>
+      <w:sz w:val="18"/>
+      <w:szCs w:val="18"/>
+    </w:rPr>
+  </w:style>
+  <w:style w:type="character" w:customStyle="1" w:styleId="BalloonTextChar">
+    <w:name w:val="Balloon Text Char"/>
+    <w:basedOn w:val="DefaultParagraphFont"/>
+    <w:link w:val="BalloonText"/>
+    <w:uiPriority w:val="99"/>
+    <w:semiHidden/>
+    <w:rsid w:val="000C7180"/>
+    <w:rPr>
+      <w:rFonts w:ascii="Times New Roman" w:hAnsi="Times New Roman" w:cs="Times New Roman"/>
+      <w:sz w:val="18"/>
+      <w:szCs w:val="18"/>
+    </w:rPr>
+  </w:style>
 </w:styles>
 </file>
 
